--- a/DiplomaRaport/Реферат.docx
+++ b/DiplomaRaport/Реферат.docx
@@ -170,6 +170,7 @@
         <w:pStyle w:val="a3"/>
         <w:spacing w:line="276" w:lineRule="auto"/>
         <w:rPr>
+          <w:b/>
           <w:color w:val="000000" w:themeColor="text1"/>
           <w:sz w:val="28"/>
           <w:szCs w:val="28"/>
@@ -183,75 +184,6 @@
           <w:szCs w:val="28"/>
           <w:lang w:val="uk-UA"/>
         </w:rPr>
-        <w:t>Комплект технологічної документації</w:t>
-      </w:r>
-      <w:r>
-        <w:rPr>
-          <w:color w:val="000000" w:themeColor="text1"/>
-          <w:sz w:val="28"/>
-          <w:szCs w:val="28"/>
-          <w:lang w:val="uk-UA"/>
-        </w:rPr>
-        <w:t xml:space="preserve"> </w:t>
-      </w:r>
-      <w:r>
-        <w:rPr>
-          <w:color w:val="000000" w:themeColor="text1"/>
-          <w:sz w:val="28"/>
-          <w:szCs w:val="28"/>
-          <w:u w:val="single"/>
-          <w:lang w:val="uk-UA"/>
-        </w:rPr>
-        <w:t xml:space="preserve">  </w:t>
-      </w:r>
-      <w:r>
-        <w:rPr>
-          <w:color w:val="000000" w:themeColor="text1"/>
-          <w:sz w:val="28"/>
-          <w:szCs w:val="28"/>
-          <w:u w:val="single"/>
-        </w:rPr>
-        <w:t xml:space="preserve">  </w:t>
-      </w:r>
-      <w:r>
-        <w:rPr>
-          <w:color w:val="000000" w:themeColor="text1"/>
-          <w:sz w:val="28"/>
-          <w:szCs w:val="28"/>
-          <w:u w:val="single"/>
-          <w:lang w:val="uk-UA"/>
-        </w:rPr>
-        <w:t xml:space="preserve">   </w:t>
-      </w:r>
-      <w:r>
-        <w:rPr>
-          <w:color w:val="000000" w:themeColor="text1"/>
-          <w:sz w:val="28"/>
-          <w:szCs w:val="28"/>
-          <w:lang w:val="uk-UA"/>
-        </w:rPr>
-        <w:t>сторінок.</w:t>
-      </w:r>
-    </w:p>
-    <w:p>
-      <w:pPr>
-        <w:pStyle w:val="a3"/>
-        <w:spacing w:line="276" w:lineRule="auto"/>
-        <w:rPr>
-          <w:b/>
-          <w:color w:val="000000" w:themeColor="text1"/>
-          <w:sz w:val="28"/>
-          <w:szCs w:val="28"/>
-          <w:lang w:val="uk-UA"/>
-        </w:rPr>
-      </w:pPr>
-      <w:r>
-        <w:rPr>
-          <w:color w:val="000000" w:themeColor="text1"/>
-          <w:sz w:val="28"/>
-          <w:szCs w:val="28"/>
-          <w:lang w:val="uk-UA"/>
-        </w:rPr>
         <w:t xml:space="preserve">Тема роботи  </w:t>
       </w:r>
       <w:r>
@@ -262,51 +194,87 @@
         </w:rPr>
         <w:t>“</w:t>
       </w:r>
-      <w:proofErr w:type="spellStart"/>
-      <w:r>
-        <w:rPr>
-          <w:color w:val="000000" w:themeColor="text1"/>
-          <w:sz w:val="28"/>
-          <w:szCs w:val="28"/>
-          <w:lang w:val="uk-UA"/>
-        </w:rPr>
-        <w:t>Турбовальний</w:t>
-      </w:r>
-      <w:proofErr w:type="spellEnd"/>
-      <w:r>
-        <w:rPr>
-          <w:color w:val="000000" w:themeColor="text1"/>
-          <w:sz w:val="28"/>
-          <w:szCs w:val="28"/>
-          <w:lang w:val="uk-UA"/>
-        </w:rPr>
-        <w:t xml:space="preserve"> двигун </w:t>
-      </w:r>
-      <w:r>
-        <w:rPr>
-          <w:color w:val="000000" w:themeColor="text1"/>
-          <w:sz w:val="28"/>
-          <w:lang w:val="uk-UA"/>
-        </w:rPr>
-        <w:t xml:space="preserve"> </w:t>
-      </w:r>
-      <w:r>
-        <w:rPr>
-          <w:color w:val="000000" w:themeColor="text1"/>
-          <w:sz w:val="28"/>
-          <w:lang w:val="uk-UA"/>
-        </w:rPr>
-        <w:t xml:space="preserve">потужністю 6,3 </w:t>
-      </w:r>
-      <w:proofErr w:type="spellStart"/>
-      <w:r>
-        <w:rPr>
-          <w:color w:val="000000" w:themeColor="text1"/>
-          <w:sz w:val="28"/>
-          <w:lang w:val="uk-UA"/>
-        </w:rPr>
-        <w:t>МВт</w:t>
-      </w:r>
+      <w:r>
+        <w:rPr>
+          <w:sz w:val="28"/>
+          <w:szCs w:val="28"/>
+        </w:rPr>
+        <w:t xml:space="preserve"> </w:t>
+      </w:r>
+      <w:proofErr w:type="spellStart"/>
+      <w:r>
+        <w:rPr>
+          <w:sz w:val="28"/>
+          <w:szCs w:val="28"/>
+        </w:rPr>
+        <w:t>Оптимальний</w:t>
+      </w:r>
+      <w:proofErr w:type="spellEnd"/>
+      <w:r>
+        <w:rPr>
+          <w:sz w:val="28"/>
+          <w:szCs w:val="28"/>
+        </w:rPr>
+        <w:t xml:space="preserve"> синтез П</w:t>
+      </w:r>
+      <w:r>
+        <w:rPr>
+          <w:sz w:val="28"/>
+          <w:szCs w:val="28"/>
+          <w:lang w:val="en-US"/>
+        </w:rPr>
+        <w:t>I</w:t>
+      </w:r>
+      <w:r>
+        <w:rPr>
+          <w:sz w:val="28"/>
+          <w:szCs w:val="28"/>
+        </w:rPr>
+        <w:t xml:space="preserve">Д-регулятора дозатора </w:t>
+      </w:r>
+      <w:proofErr w:type="spellStart"/>
+      <w:r>
+        <w:rPr>
+          <w:sz w:val="28"/>
+          <w:szCs w:val="28"/>
+        </w:rPr>
+        <w:t>палива</w:t>
+      </w:r>
+      <w:proofErr w:type="spellEnd"/>
+      <w:r>
+        <w:rPr>
+          <w:sz w:val="28"/>
+          <w:szCs w:val="28"/>
+        </w:rPr>
+        <w:t xml:space="preserve"> </w:t>
+      </w:r>
+      <w:proofErr w:type="spellStart"/>
+      <w:r>
+        <w:rPr>
+          <w:sz w:val="28"/>
+          <w:szCs w:val="28"/>
+        </w:rPr>
+        <w:t>турбовального</w:t>
+      </w:r>
+      <w:proofErr w:type="spellEnd"/>
+      <w:r>
+        <w:rPr>
+          <w:i/>
+          <w:sz w:val="28"/>
+          <w:szCs w:val="28"/>
+        </w:rPr>
+        <w:t xml:space="preserve"> </w:t>
+      </w:r>
+      <w:bookmarkStart w:id="0" w:name="_GoBack"/>
+      <w:proofErr w:type="spellStart"/>
+      <w:r>
+        <w:rPr>
+          <w:sz w:val="28"/>
+          <w:szCs w:val="28"/>
+        </w:rPr>
+        <w:t>двигуна</w:t>
+      </w:r>
+      <w:bookmarkEnd w:id="0"/>
       <w:proofErr w:type="spellEnd"/>
       <w:r>
         <w:rPr>
@@ -1423,7 +1391,27 @@
           <w:sz w:val="28"/>
           <w:szCs w:val="28"/>
         </w:rPr>
-        <w:t xml:space="preserve"> проведений аналіз креслення деталі, визначені </w:t>
+        <w:t xml:space="preserve"> проведений </w:t>
+      </w:r>
+      <w:proofErr w:type="spellStart"/>
+      <w:r>
+        <w:rPr>
+          <w:rFonts w:ascii="Times New Roman" w:hAnsi="Times New Roman" w:cs="Times New Roman"/>
+          <w:color w:val="000000" w:themeColor="text1"/>
+          <w:sz w:val="28"/>
+          <w:szCs w:val="28"/>
+        </w:rPr>
+        <w:t>аналіз</w:t>
+      </w:r>
+      <w:proofErr w:type="spellEnd"/>
+      <w:r>
+        <w:rPr>
+          <w:rFonts w:ascii="Times New Roman" w:hAnsi="Times New Roman" w:cs="Times New Roman"/>
+          <w:color w:val="000000" w:themeColor="text1"/>
+          <w:sz w:val="28"/>
+          <w:szCs w:val="28"/>
+        </w:rPr>
+        <w:t xml:space="preserve"> креслення деталі, визначені </w:t>
       </w:r>
       <w:r>
         <w:rPr>
@@ -1510,17 +1498,7 @@
           <w:szCs w:val="28"/>
           <w:lang w:val="uk-UA"/>
         </w:rPr>
-        <w:t>протот</w:t>
-      </w:r>
-      <w:bookmarkStart w:id="0" w:name="_GoBack"/>
-      <w:bookmarkEnd w:id="0"/>
-      <w:r>
-        <w:rPr>
-          <w:sz w:val="28"/>
-          <w:szCs w:val="28"/>
-          <w:lang w:val="uk-UA"/>
-        </w:rPr>
-        <w:t>ипа</w:t>
+        <w:t>прототипа</w:t>
       </w:r>
       <w:proofErr w:type="spellEnd"/>
       <w:r>
@@ -2409,7 +2387,7 @@
 </file>
 
 <file path=customXml/itemProps1.xml><?xml version="1.0" encoding="utf-8"?>
-<ds:datastoreItem xmlns:ds="http://schemas.openxmlformats.org/officeDocument/2006/customXml" ds:itemID="{282D7C08-0FCD-4BDC-94DA-1BF89BD22C2D}">
+<ds:datastoreItem xmlns:ds="http://schemas.openxmlformats.org/officeDocument/2006/customXml" ds:itemID="{A6CEE670-9A53-49F3-8ADE-8F381B1D7EBD}">
   <ds:schemaRefs>
     <ds:schemaRef ds:uri="http://schemas.openxmlformats.org/officeDocument/2006/bibliography"/>
   </ds:schemaRefs>
